--- a/_docs/06. Manual Técnico - RAGS.docx
+++ b/_docs/06. Manual Técnico - RAGS.docx
@@ -396,15 +396,6 @@
           <w:szCs w:val="24"/>
         </w:rPr>
         <w:br/>
-      </w:r>
-      <w:r>
-        <w:rPr>
-          <w:rFonts w:ascii="Arial" w:hAnsi="Arial"/>
-          <w:b/>
-          <w:w w:val="80"/>
-          <w:sz w:val="24"/>
-          <w:szCs w:val="24"/>
-        </w:rPr>
         <w:t xml:space="preserve"> </w:t>
       </w:r>
       <w:r>
@@ -415,37 +406,7 @@
           <w:sz w:val="24"/>
           <w:szCs w:val="24"/>
         </w:rPr>
-        <w:t>Bogotá</w:t>
-      </w:r>
-      <w:r>
-        <w:rPr>
-          <w:rFonts w:ascii="Arial" w:hAnsi="Arial"/>
-          <w:b/>
-          <w:w w:val="90"/>
-          <w:sz w:val="24"/>
-          <w:szCs w:val="24"/>
-        </w:rPr>
-        <w:t xml:space="preserve"> D.C</w:t>
-      </w:r>
-      <w:r>
-        <w:rPr>
-          <w:rFonts w:ascii="Arial" w:hAnsi="Arial"/>
-          <w:b/>
-          <w:w w:val="90"/>
-          <w:sz w:val="24"/>
-          <w:szCs w:val="24"/>
-        </w:rPr>
-        <w:t>, 202</w:t>
-      </w:r>
-      <w:r>
-        <w:rPr>
-          <w:rFonts w:ascii="Arial" w:hAnsi="Arial"/>
-          <w:b/>
-          <w:w w:val="90"/>
-          <w:sz w:val="24"/>
-          <w:szCs w:val="24"/>
-        </w:rPr>
-        <w:t>4</w:t>
+        <w:t>Bogotá D.C, 2024</w:t>
       </w:r>
     </w:p>
     <w:p>
@@ -745,14 +706,7 @@
                 <w:spacing w:val="-4"/>
                 <w:w w:val="80"/>
               </w:rPr>
-              <w:t>20</w:t>
-            </w:r>
-            <w:r>
-              <w:rPr>
-                <w:spacing w:val="-4"/>
-                <w:w w:val="80"/>
-              </w:rPr>
-              <w:t>24</w:t>
+              <w:t>2024</w:t>
             </w:r>
           </w:p>
         </w:tc>
@@ -779,17 +733,7 @@
               <w:t>Versión</w:t>
             </w:r>
             <w:r>
-              <w:tab/>
-            </w:r>
-            <w:r>
-              <w:rPr>
-                <w:spacing w:val="-2"/>
-                <w:w w:val="90"/>
-              </w:rPr>
-              <w:t>Inicial</w:t>
-            </w:r>
-            <w:r>
-              <w:tab/>
+              <w:t xml:space="preserve"> inicial </w:t>
             </w:r>
             <w:r>
               <w:rPr>
@@ -1883,7 +1827,7 @@
               </mc:Choice>
               <mc:Fallback>
                 <w:pict>
-                  <v:group w14:anchorId="2E53542F" id="Group 8" o:spid="_x0000_s1026" style="position:absolute;margin-left:92.3pt;margin-top:15.75pt;width:448.15pt;height:34.05pt;z-index:-15727616;mso-wrap-distance-left:0;mso-wrap-distance-right:0;mso-position-horizontal-relative:page" coordsize="56915,4324" o:gfxdata="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">
+                  <v:group w14:anchorId="50C629EA" id="Group 8" o:spid="_x0000_s1026" style="position:absolute;margin-left:92.3pt;margin-top:15.75pt;width:448.15pt;height:34.05pt;z-index:-15727616;mso-wrap-distance-left:0;mso-wrap-distance-right:0;mso-position-horizontal-relative:page" coordsize="56915,4324" o:gfxdata="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">
                     <v:shape id="Image 9" o:spid="_x0000_s1027" type="#_x0000_t75" style="position:absolute;left:46;top:61;width:2323;height:1059;visibility:visible;mso-wrap-style:square" o:gfxdata="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">
                       <v:imagedata r:id="rId18" o:title=""/>
                     </v:shape>
@@ -2021,7 +1965,7 @@
               </mc:Choice>
               <mc:Fallback>
                 <w:pict>
-                  <v:group w14:anchorId="578EEC80" id="Group 17" o:spid="_x0000_s1026" style="position:absolute;margin-left:92.65pt;margin-top:53.55pt;width:447.8pt;height:8.85pt;z-index:-15727104;mso-wrap-distance-left:0;mso-wrap-distance-right:0;mso-position-horizontal-relative:page" coordsize="56870,1123" o:gfxdata="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">
+                  <v:group w14:anchorId="78FF4E45" id="Group 17" o:spid="_x0000_s1026" style="position:absolute;margin-left:92.65pt;margin-top:53.55pt;width:447.8pt;height:8.85pt;z-index:-15727104;mso-wrap-distance-left:0;mso-wrap-distance-right:0;mso-position-horizontal-relative:page" coordsize="56870,1123" o:gfxdata="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">
                     <v:shape id="Image 18" o:spid="_x0000_s1027" type="#_x0000_t75" style="position:absolute;top:61;width:2491;height:1059;visibility:visible;mso-wrap-style:square" o:gfxdata="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">
                       <v:imagedata r:id="rId29" o:title=""/>
                     </v:shape>
@@ -2144,7 +2088,7 @@
               </mc:Choice>
               <mc:Fallback>
                 <w:pict>
-                  <v:group w14:anchorId="0DB25524" id="Group 21" o:spid="_x0000_s1026" style="position:absolute;margin-left:92.65pt;margin-top:66.15pt;width:447.8pt;height:8.85pt;z-index:-15726592;mso-wrap-distance-left:0;mso-wrap-distance-right:0;mso-position-horizontal-relative:page" coordsize="56870,1123" o:gfxdata="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">
+                  <v:group w14:anchorId="7CE1EFEE" id="Group 21" o:spid="_x0000_s1026" style="position:absolute;margin-left:92.65pt;margin-top:66.15pt;width:447.8pt;height:8.85pt;z-index:-15726592;mso-wrap-distance-left:0;mso-wrap-distance-right:0;mso-position-horizontal-relative:page" coordsize="56870,1123" o:gfxdata="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">
                     <v:shape id="Image 22" o:spid="_x0000_s1027" type="#_x0000_t75" style="position:absolute;top:61;width:2491;height:1059;visibility:visible;mso-wrap-style:square" o:gfxdata="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">
                       <v:imagedata r:id="rId35" o:title=""/>
                     </v:shape>
@@ -2517,7 +2461,7 @@
           </mc:Choice>
           <mc:Fallback>
             <w:pict>
-              <v:group w14:anchorId="717ADF4E" id="Group 25" o:spid="_x0000_s1026" style="width:447.8pt;height:35.85pt;mso-position-horizontal-relative:char;mso-position-vertical-relative:line" coordsize="56870,4552" o:gfxdata="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">
+              <v:group w14:anchorId="113B1C17" id="Group 25" o:spid="_x0000_s1026" style="width:447.8pt;height:35.85pt;mso-position-horizontal-relative:char;mso-position-vertical-relative:line" coordsize="56870,4552" o:gfxdata="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">
                 <v:shape id="Image 26" o:spid="_x0000_s1027" type="#_x0000_t75" style="position:absolute;top:289;width:2323;height:1059;visibility:visible;mso-wrap-style:square" o:gfxdata="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">
                   <v:imagedata r:id="rId45" o:title=""/>
                 </v:shape>
@@ -2641,7 +2585,7 @@
           </mc:Choice>
           <mc:Fallback>
             <w:pict>
-              <v:group w14:anchorId="5252404A" id="Group 33" o:spid="_x0000_s1026" style="position:absolute;margin-left:92.65pt;margin-top:3.25pt;width:447.8pt;height:8.85pt;z-index:-15725568;mso-wrap-distance-left:0;mso-wrap-distance-right:0;mso-position-horizontal-relative:page" coordsize="56870,1123" o:gfxdata="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">
+              <v:group w14:anchorId="631F76CC" id="Group 33" o:spid="_x0000_s1026" style="position:absolute;margin-left:92.65pt;margin-top:3.25pt;width:447.8pt;height:8.85pt;z-index:-15725568;mso-wrap-distance-left:0;mso-wrap-distance-right:0;mso-position-horizontal-relative:page" coordsize="56870,1123" o:gfxdata="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">
                 <v:shape id="Image 34" o:spid="_x0000_s1027" type="#_x0000_t75" style="position:absolute;top:61;width:2491;height:1059;visibility:visible;mso-wrap-style:square" o:gfxdata="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">
                   <v:imagedata r:id="rId54" o:title=""/>
                 </v:shape>
@@ -2818,7 +2762,7 @@
           </mc:Choice>
           <mc:Fallback>
             <w:pict>
-              <v:group w14:anchorId="382B7619" id="Group 36" o:spid="_x0000_s1026" style="width:447.8pt;height:10.65pt;mso-position-horizontal-relative:char;mso-position-vertical-relative:line" coordsize="56870,1352" o:gfxdata="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">
+              <v:group w14:anchorId="4B356A8B" id="Group 36" o:spid="_x0000_s1026" style="width:447.8pt;height:10.65pt;mso-position-horizontal-relative:char;mso-position-vertical-relative:line" coordsize="56870,1352" o:gfxdata="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">
                 <v:shape id="Image 37" o:spid="_x0000_s1027" type="#_x0000_t75" style="position:absolute;top:289;width:2323;height:1059;visibility:visible;mso-wrap-style:square" o:gfxdata="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">
                   <v:imagedata r:id="rId58" o:title=""/>
                 </v:shape>
@@ -2933,7 +2877,7 @@
           <w:bCs w:val="0"/>
           <w:w w:val="80"/>
         </w:rPr>
-        <w:t>Este documento describe el contenido mínimo del manual técnico y de operación del sistema de información de registro de visitantes, desarrollado utilizando tecnologías como HTML, CSS, JavaScript y PHP. El alcance incluye la instalación, configuración, administración de usuarios, manejo de registros de entrada y salida, y procedimientos de seguridad de la plataforma. Además, se asegura el cumplimiento con las políticas</w:t>
+        <w:t>Este documento describe el contenido mínimo del manual técnico y de operación del sistema de información de registro de visitantes, desarrollado utilizando tecnologías como HTML, CSS, y PHP. El alcance incluye la instalación, configuración, administración de usuarios, manejo de registros de entrada y salida, y procedimientos de seguridad de la plataforma. Además, se asegura el cumplimiento con las políticas</w:t>
       </w:r>
       <w:r>
         <w:rPr>
@@ -2951,7 +2895,7 @@
           <w:bCs w:val="0"/>
           <w:w w:val="80"/>
         </w:rPr>
-        <w:t>de gobierno digital, garantizando que el sistema esté alineado con las mejores prácticas de seguridad y eficiencia en el manejo de datos.</w:t>
+        <w:t>de gobierno digital, garantizando que el sistema esté alineado con las mejores prácticas y eficiencia en el manejo de datos.</w:t>
       </w:r>
     </w:p>
     <w:p>
@@ -3670,7 +3614,7 @@
           <w:bCs/>
           <w:w w:val="80"/>
         </w:rPr>
-        <w:t>Manual Técnico y de Operación del Sistema</w:t>
+        <w:t>Manual Técnico</w:t>
       </w:r>
       <w:r>
         <w:rPr>
@@ -3762,7 +3706,7 @@
         <w:rPr>
           <w:lang w:val="es-CO"/>
         </w:rPr>
-        <w:t xml:space="preserve"> del sistema está diseñado utilizando HTML, CSS y JavaScript para proporcionar una interfaz de usuario amigable para registrar la entrada y salida de los visitantes.</w:t>
+        <w:t xml:space="preserve"> del sistema está diseñado utilizando HTML, CSS para proporcionar una interfaz de usuario amigable para registrar la entrada y salida de los visitantes.</w:t>
       </w:r>
     </w:p>
     <w:p>
@@ -4155,46 +4099,6 @@
           <w:lang w:val="es-CO"/>
         </w:rPr>
         <w:t xml:space="preserve"> mediante nombre de usuario y contraseña.</w:t>
-      </w:r>
-    </w:p>
-    <w:p>
-      <w:pPr>
-        <w:numPr>
-          <w:ilvl w:val="1"/>
-          <w:numId w:val="9"/>
-        </w:numPr>
-        <w:jc w:val="both"/>
-        <w:rPr>
-          <w:lang w:val="es-CO"/>
-        </w:rPr>
-      </w:pPr>
-      <w:r>
-        <w:rPr>
-          <w:b/>
-          <w:bCs/>
-          <w:lang w:val="es-CO"/>
-        </w:rPr>
-        <w:t>Autorización basada en roles</w:t>
-      </w:r>
-      <w:r>
-        <w:rPr>
-          <w:lang w:val="es-CO"/>
-        </w:rPr>
-        <w:t xml:space="preserve"> para diferentes niveles de acceso al sistema (</w:t>
-      </w:r>
-      <w:proofErr w:type="spellStart"/>
-      <w:r>
-        <w:rPr>
-          <w:lang w:val="es-CO"/>
-        </w:rPr>
-        <w:t>admin</w:t>
-      </w:r>
-      <w:proofErr w:type="spellEnd"/>
-      <w:r>
-        <w:rPr>
-          <w:lang w:val="es-CO"/>
-        </w:rPr>
-        <w:t>, guardia de seguridad).</w:t>
       </w:r>
     </w:p>
     <w:p>
@@ -4647,7 +4551,7 @@
                 <w:w w:val="85"/>
                 <w:highlight w:val="yellow"/>
               </w:rPr>
-              <w:t xml:space="preserve"> proyecto, que utiliza HTML, CSS, JavaScript, </w:t>
+              <w:t xml:space="preserve"> proyecto, que utiliza HTML, CSS, </w:t>
             </w:r>
             <w:r>
               <w:rPr>
@@ -5580,81 +5484,6 @@
     </w:p>
     <w:p>
       <w:pPr>
-        <w:pStyle w:val="Textoindependiente"/>
-        <w:spacing w:before="211"/>
-        <w:ind w:left="118"/>
-        <w:jc w:val="both"/>
-      </w:pPr>
-      <w:r>
-        <w:rPr>
-          <w:w w:val="80"/>
-        </w:rPr>
-        <w:t>Descripción</w:t>
-      </w:r>
-      <w:r>
-        <w:rPr>
-          <w:spacing w:val="-5"/>
-        </w:rPr>
-        <w:t xml:space="preserve"> </w:t>
-      </w:r>
-      <w:r>
-        <w:rPr>
-          <w:w w:val="80"/>
-        </w:rPr>
-        <w:t>del</w:t>
-      </w:r>
-      <w:r>
-        <w:rPr>
-          <w:spacing w:val="-3"/>
-        </w:rPr>
-        <w:t xml:space="preserve"> </w:t>
-      </w:r>
-      <w:r>
-        <w:rPr>
-          <w:w w:val="80"/>
-        </w:rPr>
-        <w:t>Sistema</w:t>
-      </w:r>
-      <w:r>
-        <w:rPr>
-          <w:spacing w:val="-3"/>
-        </w:rPr>
-        <w:t xml:space="preserve"> </w:t>
-      </w:r>
-      <w:r>
-        <w:rPr>
-          <w:w w:val="80"/>
-        </w:rPr>
-        <w:t>de</w:t>
-      </w:r>
-      <w:r>
-        <w:rPr>
-          <w:spacing w:val="-2"/>
-        </w:rPr>
-        <w:t xml:space="preserve"> </w:t>
-      </w:r>
-      <w:r>
-        <w:rPr>
-          <w:w w:val="80"/>
-        </w:rPr>
-        <w:t>Información</w:t>
-      </w:r>
-      <w:r>
-        <w:rPr>
-          <w:spacing w:val="-3"/>
-        </w:rPr>
-        <w:t xml:space="preserve"> </w:t>
-      </w:r>
-      <w:r>
-        <w:rPr>
-          <w:spacing w:val="-2"/>
-          <w:w w:val="80"/>
-        </w:rPr>
-        <w:t>Desarrollado</w:t>
-      </w:r>
-    </w:p>
-    <w:p>
-      <w:pPr>
         <w:jc w:val="both"/>
         <w:sectPr>
           <w:headerReference w:type="default" r:id="rId64"/>
@@ -6049,7 +5878,19 @@
         <w:rPr>
           <w:w w:val="80"/>
         </w:rPr>
-        <w:t>El sistema de minutas para el registro de visitantes es una aplicación web que gestiona la entrada y salida de personas, permitiendo registrar y consultar datos como nombre, hora de ingreso y salida. Desarrollado con HTML, CSS, JavaScript, PHP y MySQL, incluye autenticación de usuarios y una interfaz fácil de usar. La información se guarda de manera segura en una base de datos.</w:t>
+        <w:t>El sistema de minutas para el registro de visitantes es una aplicación web que gestiona la entrada y salida de personas, permitiendo registrar y consultar datos como nombre, hora de ingreso y salida. Desarrollado con HTML, CSS</w:t>
+      </w:r>
+      <w:r>
+        <w:rPr>
+          <w:w w:val="80"/>
+        </w:rPr>
+        <w:t xml:space="preserve"> PHP y </w:t>
+      </w:r>
+      <w:r>
+        <w:rPr>
+          <w:w w:val="80"/>
+        </w:rPr>
+        <w:t>MySQL, incluye autenticación de usuarios y una interfaz fácil de usar. La información se guarda de manera segura en una base de datos.</w:t>
       </w:r>
     </w:p>
     <w:p>
@@ -6186,7 +6027,21 @@
           <w:spacing w:val="-2"/>
           <w:w w:val="85"/>
         </w:rPr>
-        <w:t xml:space="preserve"> está desarrollado en PHP, que gestiona las solicitudes y se conecta a una base de datos MySQL para almacenar la información de los visitantes. La interfaz está construida con HTML, CSS y JavaScript, brindando una experiencia de usuario intuitiva. El sistema incluye autenticación de usuarios y medidas de seguridad para proteger los datos.</w:t>
+        <w:t xml:space="preserve"> está desarrollado en PHP, que gestiona las solicitudes y se conecta a una base de datos MySQL para almacenar la información de los visitantes. La interfaz está construida con HTML, CS</w:t>
+      </w:r>
+      <w:r>
+        <w:rPr>
+          <w:spacing w:val="-2"/>
+          <w:w w:val="85"/>
+        </w:rPr>
+        <w:t>S y PHP</w:t>
+      </w:r>
+      <w:r>
+        <w:rPr>
+          <w:spacing w:val="-2"/>
+          <w:w w:val="85"/>
+        </w:rPr>
+        <w:t>, brindando una experiencia de usuario intuitiva. El sistema incluye autenticación de usuarios y medidas de seguridad para proteger los datos.</w:t>
       </w:r>
     </w:p>
     <w:p>
@@ -7795,40 +7650,6 @@
       <w:pPr>
         <w:pStyle w:val="Textoindependiente"/>
         <w:spacing w:before="32"/>
-        <w:ind w:left="118"/>
-        <w:rPr>
-          <w:w w:val="80"/>
-          <w:lang w:val="es-CO"/>
-        </w:rPr>
-      </w:pPr>
-    </w:p>
-    <w:p>
-      <w:pPr>
-        <w:pStyle w:val="Textoindependiente"/>
-        <w:spacing w:before="32"/>
-        <w:ind w:left="118"/>
-        <w:rPr>
-          <w:w w:val="80"/>
-          <w:lang w:val="es-CO"/>
-        </w:rPr>
-      </w:pPr>
-    </w:p>
-    <w:p>
-      <w:pPr>
-        <w:pStyle w:val="Textoindependiente"/>
-        <w:spacing w:before="32"/>
-        <w:ind w:left="118"/>
-        <w:rPr>
-          <w:w w:val="80"/>
-          <w:lang w:val="es-CO"/>
-        </w:rPr>
-      </w:pPr>
-    </w:p>
-    <w:p>
-      <w:pPr>
-        <w:pStyle w:val="Textoindependiente"/>
-        <w:spacing w:before="32"/>
-        <w:ind w:left="118"/>
         <w:rPr>
           <w:w w:val="80"/>
           <w:lang w:val="es-CO"/>
@@ -7850,7 +7671,7 @@
       </w:pPr>
       <w:r>
         <w:pict w14:anchorId="137949EF">
-          <v:shape id="Image 61" o:spid="_x0000_i1032" type="#_x0000_t75" style="width:21.75pt;height:9.2pt;visibility:visible;mso-wrap-style:square">
+          <v:shape id="Image 61" o:spid="_x0000_i1026" type="#_x0000_t75" style="width:21.75pt;height:9pt;visibility:visible;mso-wrap-style:square">
             <v:imagedata r:id="rId73" o:title=""/>
             <o:lock v:ext="edit" aspectratio="f"/>
           </v:shape>
@@ -12743,7 +12564,7 @@
         <v:path o:extrusionok="f" gradientshapeok="t" o:connecttype="rect"/>
         <o:lock v:ext="edit" aspectratio="t"/>
       </v:shapetype>
-      <v:shape id="_x0000_i1066" type="#_x0000_t75" style="width:44.35pt;height:18.4pt;visibility:visible;mso-wrap-style:square" o:bullet="t">
+      <v:shape id="_x0000_i1030" type="#_x0000_t75" style="width:44.25pt;height:18.75pt;visibility:visible;mso-wrap-style:square" o:bullet="t">
         <v:imagedata r:id="rId1" o:title=""/>
         <o:lock v:ext="edit" aspectratio="f"/>
       </v:shape>
@@ -15462,6 +15283,7 @@
   <w:style w:type="character" w:default="1" w:styleId="Fuentedeprrafopredeter">
     <w:name w:val="Default Paragraph Font"/>
     <w:uiPriority w:val="1"/>
+    <w:semiHidden/>
     <w:unhideWhenUsed/>
   </w:style>
   <w:style w:type="table" w:default="1" w:styleId="Tablanormal">

--- a/_docs/06. Manual Técnico - RAGS.docx
+++ b/_docs/06. Manual Técnico - RAGS.docx
@@ -18,7 +18,7 @@
           <w:sz w:val="20"/>
         </w:rPr>
         <w:drawing>
-          <wp:inline distT="0" distB="0" distL="0" distR="0" wp14:anchorId="72CADB5B" wp14:editId="6B4E352E">
+          <wp:inline distT="0" distB="0" distL="0" distR="0" wp14:anchorId="72CADB5B" wp14:editId="5FEB89E0">
             <wp:extent cx="3342640" cy="1990373"/>
             <wp:effectExtent l="0" t="0" r="0" b="0"/>
             <wp:docPr id="1171612298" name="Imagen 17"/>
@@ -1827,7 +1827,7 @@
               </mc:Choice>
               <mc:Fallback>
                 <w:pict>
-                  <v:group w14:anchorId="50C629EA" id="Group 8" o:spid="_x0000_s1026" style="position:absolute;margin-left:92.3pt;margin-top:15.75pt;width:448.15pt;height:34.05pt;z-index:-15727616;mso-wrap-distance-left:0;mso-wrap-distance-right:0;mso-position-horizontal-relative:page" coordsize="56915,4324" o:gfxdata="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">
+                  <v:group w14:anchorId="4318F65A" id="Group 8" o:spid="_x0000_s1026" style="position:absolute;margin-left:92.3pt;margin-top:15.75pt;width:448.15pt;height:34.05pt;z-index:-15727616;mso-wrap-distance-left:0;mso-wrap-distance-right:0;mso-position-horizontal-relative:page" coordsize="56915,4324" o:gfxdata="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">
                     <v:shape id="Image 9" o:spid="_x0000_s1027" type="#_x0000_t75" style="position:absolute;left:46;top:61;width:2323;height:1059;visibility:visible;mso-wrap-style:square" o:gfxdata="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">
                       <v:imagedata r:id="rId18" o:title=""/>
                     </v:shape>
@@ -1965,7 +1965,7 @@
               </mc:Choice>
               <mc:Fallback>
                 <w:pict>
-                  <v:group w14:anchorId="78FF4E45" id="Group 17" o:spid="_x0000_s1026" style="position:absolute;margin-left:92.65pt;margin-top:53.55pt;width:447.8pt;height:8.85pt;z-index:-15727104;mso-wrap-distance-left:0;mso-wrap-distance-right:0;mso-position-horizontal-relative:page" coordsize="56870,1123" o:gfxdata="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">
+                  <v:group w14:anchorId="713261A0" id="Group 17" o:spid="_x0000_s1026" style="position:absolute;margin-left:92.65pt;margin-top:53.55pt;width:447.8pt;height:8.85pt;z-index:-15727104;mso-wrap-distance-left:0;mso-wrap-distance-right:0;mso-position-horizontal-relative:page" coordsize="56870,1123" o:gfxdata="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">
                     <v:shape id="Image 18" o:spid="_x0000_s1027" type="#_x0000_t75" style="position:absolute;top:61;width:2491;height:1059;visibility:visible;mso-wrap-style:square" o:gfxdata="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">
                       <v:imagedata r:id="rId29" o:title=""/>
                     </v:shape>
@@ -2088,7 +2088,7 @@
               </mc:Choice>
               <mc:Fallback>
                 <w:pict>
-                  <v:group w14:anchorId="7CE1EFEE" id="Group 21" o:spid="_x0000_s1026" style="position:absolute;margin-left:92.65pt;margin-top:66.15pt;width:447.8pt;height:8.85pt;z-index:-15726592;mso-wrap-distance-left:0;mso-wrap-distance-right:0;mso-position-horizontal-relative:page" coordsize="56870,1123" o:gfxdata="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">
+                  <v:group w14:anchorId="2BCB3FBC" id="Group 21" o:spid="_x0000_s1026" style="position:absolute;margin-left:92.65pt;margin-top:66.15pt;width:447.8pt;height:8.85pt;z-index:-15726592;mso-wrap-distance-left:0;mso-wrap-distance-right:0;mso-position-horizontal-relative:page" coordsize="56870,1123" o:gfxdata="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">
                     <v:shape id="Image 22" o:spid="_x0000_s1027" type="#_x0000_t75" style="position:absolute;top:61;width:2491;height:1059;visibility:visible;mso-wrap-style:square" o:gfxdata="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">
                       <v:imagedata r:id="rId35" o:title=""/>
                     </v:shape>
@@ -2461,7 +2461,7 @@
           </mc:Choice>
           <mc:Fallback>
             <w:pict>
-              <v:group w14:anchorId="113B1C17" id="Group 25" o:spid="_x0000_s1026" style="width:447.8pt;height:35.85pt;mso-position-horizontal-relative:char;mso-position-vertical-relative:line" coordsize="56870,4552" o:gfxdata="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">
+              <v:group w14:anchorId="4D582DE5" id="Group 25" o:spid="_x0000_s1026" style="width:447.8pt;height:35.85pt;mso-position-horizontal-relative:char;mso-position-vertical-relative:line" coordsize="56870,4552" o:gfxdata="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">
                 <v:shape id="Image 26" o:spid="_x0000_s1027" type="#_x0000_t75" style="position:absolute;top:289;width:2323;height:1059;visibility:visible;mso-wrap-style:square" o:gfxdata="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">
                   <v:imagedata r:id="rId45" o:title=""/>
                 </v:shape>
@@ -2506,7 +2506,7 @@
         <mc:AlternateContent>
           <mc:Choice Requires="wpg">
             <w:drawing>
-              <wp:anchor distT="0" distB="0" distL="0" distR="0" simplePos="0" relativeHeight="487590912" behindDoc="1" locked="0" layoutInCell="1" allowOverlap="1" wp14:anchorId="6741A7F5" wp14:editId="5CD55BC3">
+              <wp:anchor distT="0" distB="0" distL="0" distR="0" simplePos="0" relativeHeight="487590912" behindDoc="1" locked="0" layoutInCell="1" allowOverlap="1" wp14:anchorId="6741A7F5" wp14:editId="529D6B1B">
                 <wp:simplePos x="0" y="0"/>
                 <wp:positionH relativeFrom="page">
                   <wp:posOffset>1176569</wp:posOffset>
@@ -2530,9 +2530,9 @@
                       <wpg:grpSpPr>
                         <a:xfrm>
                           <a:off x="0" y="0"/>
-                          <a:ext cx="5687060" cy="112395"/>
+                          <a:ext cx="5686764" cy="112013"/>
                           <a:chOff x="0" y="0"/>
-                          <a:chExt cx="5687060" cy="112395"/>
+                          <a:chExt cx="5686764" cy="112013"/>
                         </a:xfrm>
                       </wpg:grpSpPr>
                       <pic:pic xmlns:pic="http://schemas.openxmlformats.org/drawingml/2006/picture">
@@ -2580,12 +2580,15 @@
                     </wpg:wgp>
                   </a:graphicData>
                 </a:graphic>
+                <wp14:sizeRelH relativeFrom="margin">
+                  <wp14:pctWidth>0</wp14:pctWidth>
+                </wp14:sizeRelH>
               </wp:anchor>
             </w:drawing>
           </mc:Choice>
           <mc:Fallback>
             <w:pict>
-              <v:group w14:anchorId="631F76CC" id="Group 33" o:spid="_x0000_s1026" style="position:absolute;margin-left:92.65pt;margin-top:3.25pt;width:447.8pt;height:8.85pt;z-index:-15725568;mso-wrap-distance-left:0;mso-wrap-distance-right:0;mso-position-horizontal-relative:page" coordsize="56870,1123" o:gfxdata="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">
+              <v:group w14:anchorId="38611A21" id="Group 33" o:spid="_x0000_s1026" style="position:absolute;margin-left:92.65pt;margin-top:3.25pt;width:447.8pt;height:8.85pt;z-index:-15725568;mso-wrap-distance-left:0;mso-wrap-distance-right:0;mso-position-horizontal-relative:page;mso-width-relative:margin" coordsize="56867,1120" o:gfxdata="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">
                 <v:shape id="Image 34" o:spid="_x0000_s1027" type="#_x0000_t75" style="position:absolute;top:61;width:2491;height:1059;visibility:visible;mso-wrap-style:square" o:gfxdata="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">
                   <v:imagedata r:id="rId54" o:title=""/>
                 </v:shape>
@@ -2601,191 +2604,14 @@
     </w:p>
     <w:p>
       <w:pPr>
-        <w:pStyle w:val="Prrafodelista"/>
-        <w:numPr>
-          <w:ilvl w:val="1"/>
-          <w:numId w:val="6"/>
-        </w:numPr>
-        <w:tabs>
-          <w:tab w:val="left" w:pos="970"/>
-          <w:tab w:val="right" w:leader="dot" w:pos="9513"/>
-        </w:tabs>
-        <w:spacing w:before="39"/>
-        <w:ind w:hanging="568"/>
-        <w:rPr>
-          <w:rFonts w:ascii="Times New Roman" w:hAnsi="Times New Roman"/>
-          <w:sz w:val="24"/>
-        </w:rPr>
-      </w:pPr>
-      <w:hyperlink w:anchor="_bookmark18" w:history="1">
-        <w:r>
-          <w:rPr>
-            <w:w w:val="80"/>
-            <w:sz w:val="24"/>
-          </w:rPr>
-          <w:t>RESOLUCIÓN</w:t>
-        </w:r>
-        <w:r>
-          <w:rPr>
-            <w:spacing w:val="-1"/>
-            <w:sz w:val="24"/>
-          </w:rPr>
-          <w:t xml:space="preserve"> </w:t>
-        </w:r>
-        <w:r>
-          <w:rPr>
-            <w:w w:val="80"/>
-            <w:sz w:val="24"/>
-          </w:rPr>
-          <w:t>DE</w:t>
-        </w:r>
-        <w:r>
-          <w:rPr>
-            <w:spacing w:val="-3"/>
-            <w:sz w:val="24"/>
-          </w:rPr>
-          <w:t xml:space="preserve"> </w:t>
-        </w:r>
-        <w:r>
-          <w:rPr>
-            <w:spacing w:val="-2"/>
-            <w:w w:val="80"/>
-            <w:sz w:val="24"/>
-          </w:rPr>
-          <w:t>PROBLEMAS</w:t>
-        </w:r>
-        <w:r>
-          <w:rPr>
-            <w:sz w:val="24"/>
-          </w:rPr>
-          <w:tab/>
-        </w:r>
-        <w:r>
-          <w:rPr>
-            <w:rFonts w:ascii="Times New Roman" w:hAnsi="Times New Roman"/>
-            <w:spacing w:val="-5"/>
-            <w:w w:val="95"/>
-            <w:sz w:val="24"/>
-          </w:rPr>
-          <w:t>10</w:t>
-        </w:r>
-      </w:hyperlink>
-    </w:p>
-    <w:p>
-      <w:pPr>
-        <w:pStyle w:val="Textoindependiente"/>
         <w:spacing w:line="212" w:lineRule="exact"/>
-        <w:ind w:left="552"/>
         <w:rPr>
           <w:rFonts w:ascii="Times New Roman"/>
           <w:sz w:val="20"/>
         </w:rPr>
-      </w:pPr>
-      <w:r>
-        <w:rPr>
-          <w:rFonts w:ascii="Times New Roman"/>
-          <w:noProof/>
-          <w:position w:val="-3"/>
-          <w:sz w:val="20"/>
-        </w:rPr>
-        <mc:AlternateContent>
-          <mc:Choice Requires="wpg">
-            <w:drawing>
-              <wp:inline distT="0" distB="0" distL="0" distR="0" wp14:anchorId="002E280D" wp14:editId="05C336E5">
-                <wp:extent cx="5687060" cy="135255"/>
-                <wp:effectExtent l="0" t="0" r="0" b="7619"/>
-                <wp:docPr id="36" name="Group 36"/>
-                <wp:cNvGraphicFramePr>
-                  <a:graphicFrameLocks xmlns:a="http://schemas.openxmlformats.org/drawingml/2006/main"/>
-                </wp:cNvGraphicFramePr>
-                <a:graphic xmlns:a="http://schemas.openxmlformats.org/drawingml/2006/main">
-                  <a:graphicData uri="http://schemas.microsoft.com/office/word/2010/wordprocessingGroup">
-                    <wpg:wgp>
-                      <wpg:cNvGrpSpPr>
-                        <a:grpSpLocks/>
-                      </wpg:cNvGrpSpPr>
-                      <wpg:grpSpPr>
-                        <a:xfrm>
-                          <a:off x="0" y="0"/>
-                          <a:ext cx="5687060" cy="135255"/>
-                          <a:chOff x="0" y="0"/>
-                          <a:chExt cx="5687060" cy="135255"/>
-                        </a:xfrm>
-                      </wpg:grpSpPr>
-                      <pic:pic xmlns:pic="http://schemas.openxmlformats.org/drawingml/2006/picture">
-                        <pic:nvPicPr>
-                          <pic:cNvPr id="37" name="Image 37"/>
-                          <pic:cNvPicPr/>
-                        </pic:nvPicPr>
-                        <pic:blipFill>
-                          <a:blip r:embed="rId56" cstate="print"/>
-                          <a:stretch>
-                            <a:fillRect/>
-                          </a:stretch>
-                        </pic:blipFill>
-                        <pic:spPr>
-                          <a:xfrm>
-                            <a:off x="0" y="28987"/>
-                            <a:ext cx="232335" cy="105886"/>
-                          </a:xfrm>
-                          <a:prstGeom prst="rect">
-                            <a:avLst/>
-                          </a:prstGeom>
-                        </pic:spPr>
-                      </pic:pic>
-                      <pic:pic xmlns:pic="http://schemas.openxmlformats.org/drawingml/2006/picture">
-                        <pic:nvPicPr>
-                          <pic:cNvPr id="38" name="Image 38"/>
-                          <pic:cNvPicPr/>
-                        </pic:nvPicPr>
-                        <pic:blipFill>
-                          <a:blip r:embed="rId57" cstate="print"/>
-                          <a:stretch>
-                            <a:fillRect/>
-                          </a:stretch>
-                        </pic:blipFill>
-                        <pic:spPr>
-                          <a:xfrm>
-                            <a:off x="269673" y="0"/>
-                            <a:ext cx="5417058" cy="134874"/>
-                          </a:xfrm>
-                          <a:prstGeom prst="rect">
-                            <a:avLst/>
-                          </a:prstGeom>
-                        </pic:spPr>
-                      </pic:pic>
-                    </wpg:wgp>
-                  </a:graphicData>
-                </a:graphic>
-              </wp:inline>
-            </w:drawing>
-          </mc:Choice>
-          <mc:Fallback>
-            <w:pict>
-              <v:group w14:anchorId="4B356A8B" id="Group 36" o:spid="_x0000_s1026" style="width:447.8pt;height:10.65pt;mso-position-horizontal-relative:char;mso-position-vertical-relative:line" coordsize="56870,1352" o:gfxdata="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">
-                <v:shape id="Image 37" o:spid="_x0000_s1027" type="#_x0000_t75" style="position:absolute;top:289;width:2323;height:1059;visibility:visible;mso-wrap-style:square" o:gfxdata="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">
-                  <v:imagedata r:id="rId58" o:title=""/>
-                </v:shape>
-                <v:shape id="Image 38" o:spid="_x0000_s1028" type="#_x0000_t75" style="position:absolute;left:2696;width:54171;height:1348;visibility:visible;mso-wrap-style:square" o:gfxdata="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">
-                  <v:imagedata r:id="rId59" o:title=""/>
-                </v:shape>
-                <w10:anchorlock/>
-              </v:group>
-            </w:pict>
-          </mc:Fallback>
-        </mc:AlternateContent>
-      </w:r>
-    </w:p>
-    <w:p>
-      <w:pPr>
-        <w:spacing w:line="212" w:lineRule="exact"/>
-        <w:rPr>
-          <w:rFonts w:ascii="Times New Roman"/>
-          <w:sz w:val="20"/>
-        </w:rPr>
         <w:sectPr>
-          <w:headerReference w:type="default" r:id="rId60"/>
-          <w:footerReference w:type="default" r:id="rId61"/>
+          <w:headerReference w:type="default" r:id="rId56"/>
+          <w:footerReference w:type="default" r:id="rId57"/>
           <w:pgSz w:w="12240" w:h="15840"/>
           <w:pgMar w:top="1500" w:right="1300" w:bottom="900" w:left="1300" w:header="742" w:footer="712" w:gutter="0"/>
           <w:cols w:space="720"/>
@@ -4177,8 +4003,8 @@
       <w:pPr>
         <w:jc w:val="both"/>
         <w:sectPr>
-          <w:headerReference w:type="default" r:id="rId62"/>
-          <w:footerReference w:type="default" r:id="rId63"/>
+          <w:headerReference w:type="default" r:id="rId58"/>
+          <w:footerReference w:type="default" r:id="rId59"/>
           <w:pgSz w:w="12240" w:h="15840"/>
           <w:pgMar w:top="1500" w:right="1300" w:bottom="900" w:left="1300" w:header="742" w:footer="712" w:gutter="0"/>
           <w:cols w:space="720"/>
@@ -4588,485 +4414,6 @@
                 <w:highlight w:val="yellow"/>
               </w:rPr>
               <w:t>.</w:t>
-            </w:r>
-          </w:p>
-        </w:tc>
-      </w:tr>
-      <w:tr>
-        <w:trPr>
-          <w:trHeight w:val="487"/>
-        </w:trPr>
-        <w:tc>
-          <w:tcPr>
-            <w:cnfStyle w:val="001000000000" w:firstRow="0" w:lastRow="0" w:firstColumn="1" w:lastColumn="0" w:oddVBand="0" w:evenVBand="0" w:oddHBand="0" w:evenHBand="0" w:firstRowFirstColumn="0" w:firstRowLastColumn="0" w:lastRowFirstColumn="0" w:lastRowLastColumn="0"/>
-            <w:tcW w:w="2941" w:type="dxa"/>
-          </w:tcPr>
-          <w:p>
-            <w:pPr>
-              <w:pStyle w:val="TableParagraph"/>
-              <w:ind w:left="136"/>
-            </w:pPr>
-            <w:r>
-              <w:rPr>
-                <w:color w:val="000000"/>
-                <w:w w:val="80"/>
-                <w:highlight w:val="yellow"/>
-              </w:rPr>
-              <w:t>Diagrama</w:t>
-            </w:r>
-            <w:r>
-              <w:rPr>
-                <w:color w:val="000000"/>
-                <w:spacing w:val="-5"/>
-                <w:highlight w:val="yellow"/>
-              </w:rPr>
-              <w:t xml:space="preserve"> </w:t>
-            </w:r>
-            <w:r>
-              <w:rPr>
-                <w:color w:val="000000"/>
-                <w:w w:val="80"/>
-                <w:highlight w:val="yellow"/>
-              </w:rPr>
-              <w:t>de</w:t>
-            </w:r>
-            <w:r>
-              <w:rPr>
-                <w:color w:val="000000"/>
-                <w:spacing w:val="-4"/>
-                <w:highlight w:val="yellow"/>
-              </w:rPr>
-              <w:t xml:space="preserve"> </w:t>
-            </w:r>
-            <w:r>
-              <w:rPr>
-                <w:color w:val="000000"/>
-                <w:w w:val="80"/>
-                <w:highlight w:val="yellow"/>
-              </w:rPr>
-              <w:t>casos</w:t>
-            </w:r>
-            <w:r>
-              <w:rPr>
-                <w:color w:val="000000"/>
-                <w:spacing w:val="-7"/>
-                <w:highlight w:val="yellow"/>
-              </w:rPr>
-              <w:t xml:space="preserve"> </w:t>
-            </w:r>
-            <w:r>
-              <w:rPr>
-                <w:color w:val="000000"/>
-                <w:w w:val="80"/>
-                <w:highlight w:val="yellow"/>
-              </w:rPr>
-              <w:t>de</w:t>
-            </w:r>
-            <w:r>
-              <w:rPr>
-                <w:color w:val="000000"/>
-                <w:spacing w:val="-3"/>
-                <w:highlight w:val="yellow"/>
-              </w:rPr>
-              <w:t xml:space="preserve"> </w:t>
-            </w:r>
-            <w:r>
-              <w:rPr>
-                <w:color w:val="000000"/>
-                <w:spacing w:val="-5"/>
-                <w:w w:val="80"/>
-                <w:highlight w:val="yellow"/>
-              </w:rPr>
-              <w:t>uso</w:t>
-            </w:r>
-          </w:p>
-        </w:tc>
-        <w:tc>
-          <w:tcPr>
-            <w:cnfStyle w:val="000100000000" w:firstRow="0" w:lastRow="0" w:firstColumn="0" w:lastColumn="1" w:oddVBand="0" w:evenVBand="0" w:oddHBand="0" w:evenHBand="0" w:firstRowFirstColumn="0" w:firstRowLastColumn="0" w:lastRowFirstColumn="0" w:lastRowLastColumn="0"/>
-            <w:tcW w:w="5891" w:type="dxa"/>
-          </w:tcPr>
-          <w:p>
-            <w:pPr>
-              <w:pStyle w:val="TableParagraph"/>
-              <w:ind w:left="138"/>
-            </w:pPr>
-            <w:r>
-              <w:rPr>
-                <w:color w:val="000000"/>
-                <w:w w:val="80"/>
-                <w:highlight w:val="yellow"/>
-              </w:rPr>
-              <w:t>Diagrama</w:t>
-            </w:r>
-            <w:r>
-              <w:rPr>
-                <w:color w:val="000000"/>
-                <w:spacing w:val="-6"/>
-                <w:highlight w:val="yellow"/>
-              </w:rPr>
-              <w:t xml:space="preserve"> </w:t>
-            </w:r>
-            <w:r>
-              <w:rPr>
-                <w:color w:val="000000"/>
-                <w:w w:val="80"/>
-                <w:highlight w:val="yellow"/>
-              </w:rPr>
-              <w:t>de</w:t>
-            </w:r>
-            <w:r>
-              <w:rPr>
-                <w:color w:val="000000"/>
-                <w:spacing w:val="-5"/>
-                <w:highlight w:val="yellow"/>
-              </w:rPr>
-              <w:t xml:space="preserve"> </w:t>
-            </w:r>
-            <w:r>
-              <w:rPr>
-                <w:color w:val="000000"/>
-                <w:w w:val="80"/>
-                <w:highlight w:val="yellow"/>
-              </w:rPr>
-              <w:t>casos</w:t>
-            </w:r>
-            <w:r>
-              <w:rPr>
-                <w:color w:val="000000"/>
-                <w:spacing w:val="-7"/>
-                <w:highlight w:val="yellow"/>
-              </w:rPr>
-              <w:t xml:space="preserve"> </w:t>
-            </w:r>
-            <w:r>
-              <w:rPr>
-                <w:color w:val="000000"/>
-                <w:w w:val="80"/>
-                <w:highlight w:val="yellow"/>
-              </w:rPr>
-              <w:t>de</w:t>
-            </w:r>
-            <w:r>
-              <w:rPr>
-                <w:color w:val="000000"/>
-                <w:spacing w:val="-6"/>
-                <w:highlight w:val="yellow"/>
-              </w:rPr>
-              <w:t xml:space="preserve"> </w:t>
-            </w:r>
-            <w:r>
-              <w:rPr>
-                <w:color w:val="000000"/>
-                <w:w w:val="80"/>
-                <w:highlight w:val="yellow"/>
-              </w:rPr>
-              <w:t>uso</w:t>
-            </w:r>
-            <w:r>
-              <w:rPr>
-                <w:color w:val="000000"/>
-                <w:spacing w:val="-5"/>
-                <w:highlight w:val="yellow"/>
-              </w:rPr>
-              <w:t xml:space="preserve"> </w:t>
-            </w:r>
-            <w:r>
-              <w:rPr>
-                <w:color w:val="000000"/>
-                <w:w w:val="80"/>
-                <w:highlight w:val="yellow"/>
-              </w:rPr>
-              <w:t>del</w:t>
-            </w:r>
-            <w:r>
-              <w:rPr>
-                <w:color w:val="000000"/>
-                <w:spacing w:val="-7"/>
-                <w:highlight w:val="yellow"/>
-              </w:rPr>
-              <w:t xml:space="preserve"> </w:t>
-            </w:r>
-            <w:r>
-              <w:rPr>
-                <w:color w:val="000000"/>
-                <w:spacing w:val="-2"/>
-                <w:w w:val="80"/>
-                <w:highlight w:val="yellow"/>
-              </w:rPr>
-              <w:t>sistema.</w:t>
-            </w:r>
-          </w:p>
-        </w:tc>
-      </w:tr>
-      <w:tr>
-        <w:trPr>
-          <w:trHeight w:val="489"/>
-        </w:trPr>
-        <w:tc>
-          <w:tcPr>
-            <w:cnfStyle w:val="001000000000" w:firstRow="0" w:lastRow="0" w:firstColumn="1" w:lastColumn="0" w:oddVBand="0" w:evenVBand="0" w:oddHBand="0" w:evenHBand="0" w:firstRowFirstColumn="0" w:firstRowLastColumn="0" w:lastRowFirstColumn="0" w:lastRowLastColumn="0"/>
-            <w:tcW w:w="2941" w:type="dxa"/>
-          </w:tcPr>
-          <w:p>
-            <w:pPr>
-              <w:pStyle w:val="TableParagraph"/>
-              <w:spacing w:before="2"/>
-              <w:ind w:left="136"/>
-            </w:pPr>
-            <w:r>
-              <w:rPr>
-                <w:color w:val="000000"/>
-                <w:w w:val="80"/>
-                <w:highlight w:val="yellow"/>
-              </w:rPr>
-              <w:t>Diagrama</w:t>
-            </w:r>
-            <w:r>
-              <w:rPr>
-                <w:color w:val="000000"/>
-                <w:spacing w:val="1"/>
-                <w:highlight w:val="yellow"/>
-              </w:rPr>
-              <w:t xml:space="preserve"> </w:t>
-            </w:r>
-            <w:r>
-              <w:rPr>
-                <w:color w:val="000000"/>
-                <w:spacing w:val="-5"/>
-                <w:w w:val="90"/>
-                <w:highlight w:val="yellow"/>
-              </w:rPr>
-              <w:t>ER</w:t>
-            </w:r>
-          </w:p>
-        </w:tc>
-        <w:tc>
-          <w:tcPr>
-            <w:cnfStyle w:val="000100000000" w:firstRow="0" w:lastRow="0" w:firstColumn="0" w:lastColumn="1" w:oddVBand="0" w:evenVBand="0" w:oddHBand="0" w:evenHBand="0" w:firstRowFirstColumn="0" w:firstRowLastColumn="0" w:lastRowFirstColumn="0" w:lastRowLastColumn="0"/>
-            <w:tcW w:w="5891" w:type="dxa"/>
-          </w:tcPr>
-          <w:p>
-            <w:pPr>
-              <w:pStyle w:val="TableParagraph"/>
-              <w:spacing w:before="2"/>
-              <w:ind w:left="138"/>
-            </w:pPr>
-            <w:r>
-              <w:rPr>
-                <w:color w:val="000000"/>
-                <w:w w:val="80"/>
-                <w:highlight w:val="yellow"/>
-              </w:rPr>
-              <w:t>Modelo</w:t>
-            </w:r>
-            <w:r>
-              <w:rPr>
-                <w:color w:val="000000"/>
-                <w:spacing w:val="-7"/>
-                <w:highlight w:val="yellow"/>
-              </w:rPr>
-              <w:t xml:space="preserve"> </w:t>
-            </w:r>
-            <w:r>
-              <w:rPr>
-                <w:color w:val="000000"/>
-                <w:w w:val="80"/>
-                <w:highlight w:val="yellow"/>
-              </w:rPr>
-              <w:t>entidad</w:t>
-            </w:r>
-            <w:r>
-              <w:rPr>
-                <w:color w:val="000000"/>
-                <w:spacing w:val="-4"/>
-                <w:highlight w:val="yellow"/>
-              </w:rPr>
-              <w:t xml:space="preserve"> </w:t>
-            </w:r>
-            <w:r>
-              <w:rPr>
-                <w:color w:val="000000"/>
-                <w:w w:val="80"/>
-                <w:highlight w:val="yellow"/>
-              </w:rPr>
-              <w:t>relación</w:t>
-            </w:r>
-            <w:r>
-              <w:rPr>
-                <w:color w:val="000000"/>
-                <w:spacing w:val="-3"/>
-                <w:highlight w:val="yellow"/>
-              </w:rPr>
-              <w:t xml:space="preserve"> </w:t>
-            </w:r>
-            <w:r>
-              <w:rPr>
-                <w:color w:val="000000"/>
-                <w:w w:val="80"/>
-                <w:highlight w:val="yellow"/>
-              </w:rPr>
-              <w:t>del</w:t>
-            </w:r>
-            <w:r>
-              <w:rPr>
-                <w:color w:val="000000"/>
-                <w:spacing w:val="-4"/>
-                <w:highlight w:val="yellow"/>
-              </w:rPr>
-              <w:t xml:space="preserve"> </w:t>
-            </w:r>
-            <w:r>
-              <w:rPr>
-                <w:color w:val="000000"/>
-                <w:spacing w:val="-2"/>
-                <w:w w:val="80"/>
-                <w:highlight w:val="yellow"/>
-              </w:rPr>
-              <w:t>sistema</w:t>
-            </w:r>
-          </w:p>
-        </w:tc>
-      </w:tr>
-      <w:tr>
-        <w:trPr>
-          <w:trHeight w:val="486"/>
-        </w:trPr>
-        <w:tc>
-          <w:tcPr>
-            <w:cnfStyle w:val="001000000000" w:firstRow="0" w:lastRow="0" w:firstColumn="1" w:lastColumn="0" w:oddVBand="0" w:evenVBand="0" w:oddHBand="0" w:evenHBand="0" w:firstRowFirstColumn="0" w:firstRowLastColumn="0" w:lastRowFirstColumn="0" w:lastRowLastColumn="0"/>
-            <w:tcW w:w="2941" w:type="dxa"/>
-          </w:tcPr>
-          <w:p>
-            <w:pPr>
-              <w:pStyle w:val="TableParagraph"/>
-              <w:ind w:left="136"/>
-            </w:pPr>
-            <w:r>
-              <w:rPr>
-                <w:color w:val="000000"/>
-                <w:w w:val="80"/>
-                <w:highlight w:val="yellow"/>
-              </w:rPr>
-              <w:t>Diccionario</w:t>
-            </w:r>
-            <w:r>
-              <w:rPr>
-                <w:color w:val="000000"/>
-                <w:spacing w:val="-4"/>
-                <w:highlight w:val="yellow"/>
-              </w:rPr>
-              <w:t xml:space="preserve"> </w:t>
-            </w:r>
-            <w:r>
-              <w:rPr>
-                <w:color w:val="000000"/>
-                <w:w w:val="80"/>
-                <w:highlight w:val="yellow"/>
-              </w:rPr>
-              <w:t>de</w:t>
-            </w:r>
-            <w:r>
-              <w:rPr>
-                <w:color w:val="000000"/>
-                <w:spacing w:val="-4"/>
-                <w:highlight w:val="yellow"/>
-              </w:rPr>
-              <w:t xml:space="preserve"> </w:t>
-            </w:r>
-            <w:r>
-              <w:rPr>
-                <w:color w:val="000000"/>
-                <w:spacing w:val="-2"/>
-                <w:w w:val="80"/>
-                <w:highlight w:val="yellow"/>
-              </w:rPr>
-              <w:t>datos</w:t>
-            </w:r>
-          </w:p>
-        </w:tc>
-        <w:tc>
-          <w:tcPr>
-            <w:cnfStyle w:val="000100000000" w:firstRow="0" w:lastRow="0" w:firstColumn="0" w:lastColumn="1" w:oddVBand="0" w:evenVBand="0" w:oddHBand="0" w:evenHBand="0" w:firstRowFirstColumn="0" w:firstRowLastColumn="0" w:lastRowFirstColumn="0" w:lastRowLastColumn="0"/>
-            <w:tcW w:w="5891" w:type="dxa"/>
-          </w:tcPr>
-          <w:p>
-            <w:pPr>
-              <w:pStyle w:val="TableParagraph"/>
-              <w:ind w:left="138"/>
-            </w:pPr>
-            <w:r>
-              <w:rPr>
-                <w:color w:val="000000"/>
-                <w:w w:val="80"/>
-                <w:highlight w:val="yellow"/>
-              </w:rPr>
-              <w:t>Diccionario</w:t>
-            </w:r>
-            <w:r>
-              <w:rPr>
-                <w:color w:val="000000"/>
-                <w:spacing w:val="-6"/>
-                <w:highlight w:val="yellow"/>
-              </w:rPr>
-              <w:t xml:space="preserve"> </w:t>
-            </w:r>
-            <w:r>
-              <w:rPr>
-                <w:color w:val="000000"/>
-                <w:w w:val="80"/>
-                <w:highlight w:val="yellow"/>
-              </w:rPr>
-              <w:t>de</w:t>
-            </w:r>
-            <w:r>
-              <w:rPr>
-                <w:color w:val="000000"/>
-                <w:spacing w:val="-5"/>
-                <w:highlight w:val="yellow"/>
-              </w:rPr>
-              <w:t xml:space="preserve"> </w:t>
-            </w:r>
-            <w:r>
-              <w:rPr>
-                <w:color w:val="000000"/>
-                <w:w w:val="80"/>
-                <w:highlight w:val="yellow"/>
-              </w:rPr>
-              <w:t>datos</w:t>
-            </w:r>
-            <w:r>
-              <w:rPr>
-                <w:color w:val="000000"/>
-                <w:spacing w:val="-6"/>
-                <w:highlight w:val="yellow"/>
-              </w:rPr>
-              <w:t xml:space="preserve"> </w:t>
-            </w:r>
-            <w:r>
-              <w:rPr>
-                <w:color w:val="000000"/>
-                <w:w w:val="80"/>
-                <w:highlight w:val="yellow"/>
-              </w:rPr>
-              <w:t>del</w:t>
-            </w:r>
-            <w:r>
-              <w:rPr>
-                <w:color w:val="000000"/>
-                <w:spacing w:val="-5"/>
-                <w:highlight w:val="yellow"/>
-              </w:rPr>
-              <w:t xml:space="preserve"> </w:t>
-            </w:r>
-            <w:r>
-              <w:rPr>
-                <w:color w:val="000000"/>
-                <w:spacing w:val="-2"/>
-                <w:w w:val="80"/>
-                <w:highlight w:val="yellow"/>
-              </w:rPr>
-              <w:t>sistema.</w:t>
             </w:r>
           </w:p>
         </w:tc>
@@ -5486,8 +4833,8 @@
       <w:pPr>
         <w:jc w:val="both"/>
         <w:sectPr>
-          <w:headerReference w:type="default" r:id="rId64"/>
-          <w:footerReference w:type="default" r:id="rId65"/>
+          <w:headerReference w:type="default" r:id="rId60"/>
+          <w:footerReference w:type="default" r:id="rId61"/>
           <w:pgSz w:w="12240" w:h="15840"/>
           <w:pgMar w:top="1500" w:right="1300" w:bottom="900" w:left="1300" w:header="742" w:footer="712" w:gutter="0"/>
           <w:cols w:space="720"/>
@@ -6059,8 +5406,8 @@
         <w:spacing w:line="254" w:lineRule="auto"/>
         <w:jc w:val="both"/>
         <w:sectPr>
-          <w:headerReference w:type="default" r:id="rId66"/>
-          <w:footerReference w:type="default" r:id="rId67"/>
+          <w:headerReference w:type="default" r:id="rId62"/>
+          <w:footerReference w:type="default" r:id="rId63"/>
           <w:pgSz w:w="12240" w:h="15840"/>
           <w:pgMar w:top="1500" w:right="1300" w:bottom="900" w:left="1300" w:header="742" w:footer="712" w:gutter="0"/>
           <w:cols w:space="720"/>
@@ -6111,7 +5458,7 @@
                     <pic:cNvPicPr/>
                   </pic:nvPicPr>
                   <pic:blipFill>
-                    <a:blip r:embed="rId68" cstate="print"/>
+                    <a:blip r:embed="rId64" cstate="print"/>
                     <a:stretch>
                       <a:fillRect/>
                     </a:stretch>
@@ -6463,7 +5810,7 @@
                     <pic:cNvPicPr/>
                   </pic:nvPicPr>
                   <pic:blipFill>
-                    <a:blip r:embed="rId69" cstate="print"/>
+                    <a:blip r:embed="rId65" cstate="print"/>
                     <a:stretch>
                       <a:fillRect/>
                     </a:stretch>
@@ -7195,8 +6542,8 @@
     <w:p>
       <w:pPr>
         <w:sectPr>
-          <w:headerReference w:type="default" r:id="rId70"/>
-          <w:footerReference w:type="default" r:id="rId71"/>
+          <w:headerReference w:type="default" r:id="rId66"/>
+          <w:footerReference w:type="default" r:id="rId67"/>
           <w:pgSz w:w="12240" w:h="15840"/>
           <w:pgMar w:top="1500" w:right="1300" w:bottom="900" w:left="1300" w:header="742" w:footer="712" w:gutter="0"/>
           <w:cols w:space="720"/>
@@ -7243,7 +6590,7 @@
                     <pic:cNvPicPr/>
                   </pic:nvPicPr>
                   <pic:blipFill>
-                    <a:blip r:embed="rId72" cstate="print"/>
+                    <a:blip r:embed="rId68" cstate="print"/>
                     <a:stretch>
                       <a:fillRect/>
                     </a:stretch>
@@ -7672,7 +7019,7 @@
       <w:r>
         <w:pict w14:anchorId="137949EF">
           <v:shape id="Image 61" o:spid="_x0000_i1026" type="#_x0000_t75" style="width:21.75pt;height:9pt;visibility:visible;mso-wrap-style:square">
-            <v:imagedata r:id="rId73" o:title=""/>
+            <v:imagedata r:id="rId69" o:title=""/>
             <o:lock v:ext="edit" aspectratio="f"/>
           </v:shape>
         </w:pict>
@@ -7830,7 +7177,7 @@
                     <pic:cNvPicPr/>
                   </pic:nvPicPr>
                   <pic:blipFill>
-                    <a:blip r:embed="rId74" cstate="print"/>
+                    <a:blip r:embed="rId70" cstate="print"/>
                     <a:stretch>
                       <a:fillRect/>
                     </a:stretch>
@@ -7959,22 +7306,58 @@
         <w:t>. Los servicios incluyen la autenticación de usuarios, la seguridad de los datos mediante cifrado y la accesibilidad desde cualquier navegador web.</w:t>
       </w:r>
     </w:p>
-    <w:p>
-      <w:pPr>
-        <w:pStyle w:val="Textoindependiente"/>
-        <w:ind w:left="118"/>
-      </w:pPr>
-    </w:p>
+    <w:p/>
+    <w:p/>
     <w:p>
       <w:pPr>
         <w:sectPr>
-          <w:headerReference w:type="default" r:id="rId75"/>
-          <w:footerReference w:type="default" r:id="rId76"/>
+          <w:headerReference w:type="default" r:id="rId71"/>
+          <w:footerReference w:type="default" r:id="rId72"/>
           <w:pgSz w:w="12240" w:h="15840"/>
           <w:pgMar w:top="1500" w:right="1300" w:bottom="900" w:left="1300" w:header="742" w:footer="712" w:gutter="0"/>
           <w:cols w:space="720"/>
         </w:sectPr>
       </w:pPr>
+      <w:r>
+        <w:rPr>
+          <w:noProof/>
+        </w:rPr>
+        <w:drawing>
+          <wp:inline distT="0" distB="0" distL="0" distR="0" wp14:anchorId="109E3FCA" wp14:editId="483089F3">
+            <wp:extent cx="6121400" cy="1812290"/>
+            <wp:effectExtent l="0" t="0" r="0" b="0"/>
+            <wp:docPr id="1274964635" name="Imagen 1"/>
+            <wp:cNvGraphicFramePr>
+              <a:graphicFrameLocks xmlns:a="http://schemas.openxmlformats.org/drawingml/2006/main" noChangeAspect="1"/>
+            </wp:cNvGraphicFramePr>
+            <a:graphic xmlns:a="http://schemas.openxmlformats.org/drawingml/2006/main">
+              <a:graphicData uri="http://schemas.openxmlformats.org/drawingml/2006/picture">
+                <pic:pic xmlns:pic="http://schemas.openxmlformats.org/drawingml/2006/picture">
+                  <pic:nvPicPr>
+                    <pic:cNvPr id="1274964635" name=""/>
+                    <pic:cNvPicPr/>
+                  </pic:nvPicPr>
+                  <pic:blipFill>
+                    <a:blip r:embed="rId73"/>
+                    <a:stretch>
+                      <a:fillRect/>
+                    </a:stretch>
+                  </pic:blipFill>
+                  <pic:spPr>
+                    <a:xfrm>
+                      <a:off x="0" y="0"/>
+                      <a:ext cx="6121400" cy="1812290"/>
+                    </a:xfrm>
+                    <a:prstGeom prst="rect">
+                      <a:avLst/>
+                    </a:prstGeom>
+                  </pic:spPr>
+                </pic:pic>
+              </a:graphicData>
+            </a:graphic>
+          </wp:inline>
+        </w:drawing>
+      </w:r>
     </w:p>
     <w:p>
       <w:pPr>
@@ -8016,7 +7399,7 @@
                     <pic:cNvPicPr/>
                   </pic:nvPicPr>
                   <pic:blipFill>
-                    <a:blip r:embed="rId77" cstate="print"/>
+                    <a:blip r:embed="rId74" cstate="print"/>
                     <a:stretch>
                       <a:fillRect/>
                     </a:stretch>
@@ -8174,7 +7557,7 @@
                     <pic:cNvPicPr/>
                   </pic:nvPicPr>
                   <pic:blipFill>
-                    <a:blip r:embed="rId78" cstate="print"/>
+                    <a:blip r:embed="rId75" cstate="print"/>
                     <a:stretch>
                       <a:fillRect/>
                     </a:stretch>
@@ -8333,7 +7716,7 @@
                     <pic:cNvPicPr/>
                   </pic:nvPicPr>
                   <pic:blipFill>
-                    <a:blip r:embed="rId79" cstate="print"/>
+                    <a:blip r:embed="rId76" cstate="print"/>
                     <a:stretch>
                       <a:fillRect/>
                     </a:stretch>
@@ -8430,6 +7813,311 @@
         <w:ind w:left="118" w:right="114"/>
         <w:jc w:val="both"/>
       </w:pPr>
+    </w:p>
+    <w:p>
+      <w:pPr>
+        <w:pStyle w:val="Textoindependiente"/>
+        <w:ind w:left="118" w:right="114"/>
+        <w:jc w:val="both"/>
+      </w:pPr>
+      <w:r>
+        <w:rPr>
+          <w:rFonts w:ascii="Times New Roman"/>
+          <w:noProof/>
+          <w:sz w:val="20"/>
+        </w:rPr>
+        <w:drawing>
+          <wp:inline distT="0" distB="0" distL="0" distR="0" wp14:anchorId="46FE6C62" wp14:editId="26F3F056">
+            <wp:extent cx="6121400" cy="3485515"/>
+            <wp:effectExtent l="0" t="0" r="0" b="635"/>
+            <wp:docPr id="200626494" name="Imagen 8"/>
+            <wp:cNvGraphicFramePr>
+              <a:graphicFrameLocks xmlns:a="http://schemas.openxmlformats.org/drawingml/2006/main" noChangeAspect="1"/>
+            </wp:cNvGraphicFramePr>
+            <a:graphic xmlns:a="http://schemas.openxmlformats.org/drawingml/2006/main">
+              <a:graphicData uri="http://schemas.openxmlformats.org/drawingml/2006/picture">
+                <pic:pic xmlns:pic="http://schemas.openxmlformats.org/drawingml/2006/picture">
+                  <pic:nvPicPr>
+                    <pic:cNvPr id="200626494" name="Imagen 8"/>
+                    <pic:cNvPicPr/>
+                  </pic:nvPicPr>
+                  <pic:blipFill>
+                    <a:blip r:embed="rId77">
+                      <a:extLst>
+                        <a:ext uri="{28A0092B-C50C-407E-A947-70E740481C1C}">
+                          <a14:useLocalDpi xmlns:a14="http://schemas.microsoft.com/office/drawing/2010/main" val="0"/>
+                        </a:ext>
+                      </a:extLst>
+                    </a:blip>
+                    <a:stretch>
+                      <a:fillRect/>
+                    </a:stretch>
+                  </pic:blipFill>
+                  <pic:spPr>
+                    <a:xfrm>
+                      <a:off x="0" y="0"/>
+                      <a:ext cx="6121400" cy="3485515"/>
+                    </a:xfrm>
+                    <a:prstGeom prst="rect">
+                      <a:avLst/>
+                    </a:prstGeom>
+                  </pic:spPr>
+                </pic:pic>
+              </a:graphicData>
+            </a:graphic>
+          </wp:inline>
+        </w:drawing>
+      </w:r>
+    </w:p>
+    <w:p>
+      <w:pPr>
+        <w:pStyle w:val="Textoindependiente"/>
+        <w:ind w:left="118" w:right="114"/>
+        <w:jc w:val="both"/>
+      </w:pPr>
+    </w:p>
+    <w:p>
+      <w:pPr>
+        <w:pStyle w:val="Textoindependiente"/>
+        <w:ind w:left="118" w:right="114"/>
+        <w:jc w:val="both"/>
+      </w:pPr>
+    </w:p>
+    <w:p>
+      <w:pPr>
+        <w:pStyle w:val="Textoindependiente"/>
+        <w:ind w:left="118" w:right="114"/>
+        <w:jc w:val="both"/>
+      </w:pPr>
+    </w:p>
+    <w:p>
+      <w:pPr>
+        <w:pStyle w:val="Textoindependiente"/>
+        <w:ind w:left="118" w:right="114"/>
+        <w:jc w:val="both"/>
+      </w:pPr>
+    </w:p>
+    <w:p>
+      <w:pPr>
+        <w:pStyle w:val="Textoindependiente"/>
+        <w:ind w:left="118" w:right="114"/>
+        <w:jc w:val="both"/>
+      </w:pPr>
+    </w:p>
+    <w:p>
+      <w:pPr>
+        <w:pStyle w:val="Textoindependiente"/>
+        <w:ind w:left="118" w:right="114"/>
+        <w:jc w:val="both"/>
+      </w:pPr>
+    </w:p>
+    <w:p>
+      <w:pPr>
+        <w:pStyle w:val="Textoindependiente"/>
+        <w:ind w:left="118" w:right="114"/>
+        <w:jc w:val="both"/>
+      </w:pPr>
+    </w:p>
+    <w:p>
+      <w:pPr>
+        <w:pStyle w:val="Ttulo1"/>
+        <w:tabs>
+          <w:tab w:val="left" w:pos="838"/>
+        </w:tabs>
+        <w:rPr>
+          <w:spacing w:val="-2"/>
+          <w:w w:val="90"/>
+          <w:position w:val="1"/>
+        </w:rPr>
+      </w:pPr>
+      <w:r>
+        <w:rPr>
+          <w:rFonts w:ascii="Times New Roman"/>
+          <w:b w:val="0"/>
+          <w:position w:val="1"/>
+          <w:sz w:val="20"/>
+        </w:rPr>
+        <w:lastRenderedPageBreak/>
+        <w:br/>
+      </w:r>
+      <w:r>
+        <w:rPr>
+          <w:b w:val="0"/>
+          <w:noProof/>
+        </w:rPr>
+        <w:drawing>
+          <wp:inline distT="0" distB="0" distL="0" distR="0" wp14:anchorId="2EC2B91F" wp14:editId="7F44A6D6">
+            <wp:extent cx="271995" cy="113385"/>
+            <wp:effectExtent l="0" t="0" r="0" b="0"/>
+            <wp:docPr id="1434298693" name="Image 66"/>
+            <wp:cNvGraphicFramePr>
+              <a:graphicFrameLocks xmlns:a="http://schemas.openxmlformats.org/drawingml/2006/main"/>
+            </wp:cNvGraphicFramePr>
+            <a:graphic xmlns:a="http://schemas.openxmlformats.org/drawingml/2006/main">
+              <a:graphicData uri="http://schemas.openxmlformats.org/drawingml/2006/picture">
+                <pic:pic xmlns:pic="http://schemas.openxmlformats.org/drawingml/2006/picture">
+                  <pic:nvPicPr>
+                    <pic:cNvPr id="66" name="Image 66"/>
+                    <pic:cNvPicPr/>
+                  </pic:nvPicPr>
+                  <pic:blipFill>
+                    <a:blip r:embed="rId76" cstate="print"/>
+                    <a:stretch>
+                      <a:fillRect/>
+                    </a:stretch>
+                  </pic:blipFill>
+                  <pic:spPr>
+                    <a:xfrm>
+                      <a:off x="0" y="0"/>
+                      <a:ext cx="271995" cy="113385"/>
+                    </a:xfrm>
+                    <a:prstGeom prst="rect">
+                      <a:avLst/>
+                    </a:prstGeom>
+                  </pic:spPr>
+                </pic:pic>
+              </a:graphicData>
+            </a:graphic>
+          </wp:inline>
+        </w:drawing>
+      </w:r>
+      <w:r>
+        <w:rPr>
+          <w:rFonts w:ascii="Times New Roman"/>
+          <w:b w:val="0"/>
+          <w:position w:val="1"/>
+          <w:sz w:val="20"/>
+        </w:rPr>
+        <w:tab/>
+      </w:r>
+      <w:r>
+        <w:rPr>
+          <w:spacing w:val="-2"/>
+          <w:w w:val="90"/>
+          <w:position w:val="1"/>
+        </w:rPr>
+        <w:t>D</w:t>
+      </w:r>
+      <w:r>
+        <w:rPr>
+          <w:spacing w:val="-2"/>
+          <w:w w:val="90"/>
+          <w:position w:val="1"/>
+        </w:rPr>
+        <w:t>IAGRAMA DE CLASES</w:t>
+      </w:r>
+    </w:p>
+    <w:p>
+      <w:pPr>
+        <w:pStyle w:val="Ttulo1"/>
+        <w:tabs>
+          <w:tab w:val="left" w:pos="838"/>
+        </w:tabs>
+      </w:pPr>
+    </w:p>
+    <w:p>
+      <w:pPr>
+        <w:pStyle w:val="Textoindependiente"/>
+        <w:ind w:left="118" w:right="114"/>
+        <w:jc w:val="both"/>
+        <w:rPr>
+          <w:lang w:val="es-CO"/>
+        </w:rPr>
+      </w:pPr>
+      <w:r>
+        <w:rPr>
+          <w:lang w:val="es-CO"/>
+        </w:rPr>
+        <w:t>Un diagrama de clases es una representación visual de las clases, atributos, métodos y relaciones entre ellos en un sistema. En</w:t>
+      </w:r>
+      <w:r>
+        <w:rPr>
+          <w:lang w:val="es-CO"/>
+        </w:rPr>
+        <w:t xml:space="preserve"> la solución </w:t>
+      </w:r>
+      <w:proofErr w:type="spellStart"/>
+      <w:proofErr w:type="gramStart"/>
+      <w:r>
+        <w:rPr>
+          <w:lang w:val="es-CO"/>
+        </w:rPr>
+        <w:t>software</w:t>
+      </w:r>
+      <w:r>
+        <w:rPr>
+          <w:lang w:val="es-CO"/>
+        </w:rPr>
+        <w:t>,gestiona</w:t>
+      </w:r>
+      <w:proofErr w:type="spellEnd"/>
+      <w:proofErr w:type="gramEnd"/>
+      <w:r>
+        <w:rPr>
+          <w:lang w:val="es-CO"/>
+        </w:rPr>
+        <w:t xml:space="preserve"> minutas de seguridad, este diagrama muestra cómo se estructuran los objetos y cómo interactúan entre sí para facilitar el diseño y la implementación del sistema.</w:t>
+      </w:r>
+    </w:p>
+    <w:p>
+      <w:pPr>
+        <w:pStyle w:val="Textoindependiente"/>
+        <w:ind w:left="118" w:right="114"/>
+        <w:jc w:val="both"/>
+      </w:pPr>
+    </w:p>
+    <w:p>
+      <w:pPr>
+        <w:pStyle w:val="Textoindependiente"/>
+        <w:ind w:left="118" w:right="114"/>
+        <w:jc w:val="both"/>
+      </w:pPr>
+      <w:r>
+        <w:rPr>
+          <w:noProof/>
+        </w:rPr>
+        <w:drawing>
+          <wp:inline distT="0" distB="0" distL="0" distR="0" wp14:anchorId="226ABE57" wp14:editId="08D1C1DF">
+            <wp:extent cx="6121400" cy="5655945"/>
+            <wp:effectExtent l="0" t="0" r="0" b="1905"/>
+            <wp:docPr id="664793262" name="Imagen 9"/>
+            <wp:cNvGraphicFramePr>
+              <a:graphicFrameLocks xmlns:a="http://schemas.openxmlformats.org/drawingml/2006/main" noChangeAspect="1"/>
+            </wp:cNvGraphicFramePr>
+            <a:graphic xmlns:a="http://schemas.openxmlformats.org/drawingml/2006/main">
+              <a:graphicData uri="http://schemas.openxmlformats.org/drawingml/2006/picture">
+                <pic:pic xmlns:pic="http://schemas.openxmlformats.org/drawingml/2006/picture">
+                  <pic:nvPicPr>
+                    <pic:cNvPr id="664793262" name="Imagen 664793262"/>
+                    <pic:cNvPicPr/>
+                  </pic:nvPicPr>
+                  <pic:blipFill>
+                    <a:blip r:embed="rId78">
+                      <a:extLst>
+                        <a:ext uri="{28A0092B-C50C-407E-A947-70E740481C1C}">
+                          <a14:useLocalDpi xmlns:a14="http://schemas.microsoft.com/office/drawing/2010/main" val="0"/>
+                        </a:ext>
+                      </a:extLst>
+                    </a:blip>
+                    <a:stretch>
+                      <a:fillRect/>
+                    </a:stretch>
+                  </pic:blipFill>
+                  <pic:spPr>
+                    <a:xfrm>
+                      <a:off x="0" y="0"/>
+                      <a:ext cx="6121400" cy="5655945"/>
+                    </a:xfrm>
+                    <a:prstGeom prst="rect">
+                      <a:avLst/>
+                    </a:prstGeom>
+                  </pic:spPr>
+                </pic:pic>
+              </a:graphicData>
+            </a:graphic>
+          </wp:inline>
+        </w:drawing>
+      </w:r>
     </w:p>
     <w:sectPr>
       <w:pgSz w:w="12240" w:h="15840"/>
@@ -12564,7 +12252,7 @@
         <v:path o:extrusionok="f" gradientshapeok="t" o:connecttype="rect"/>
         <o:lock v:ext="edit" aspectratio="t"/>
       </v:shapetype>
-      <v:shape id="_x0000_i1030" type="#_x0000_t75" style="width:44.25pt;height:18.75pt;visibility:visible;mso-wrap-style:square" o:bullet="t">
+      <v:shape id="_x0000_i1050" type="#_x0000_t75" style="width:44.25pt;height:18.75pt;visibility:visible;mso-wrap-style:square" o:bullet="t">
         <v:imagedata r:id="rId1" o:title=""/>
         <o:lock v:ext="edit" aspectratio="f"/>
       </v:shape>
@@ -15283,7 +14971,6 @@
   <w:style w:type="character" w:default="1" w:styleId="Fuentedeprrafopredeter">
     <w:name w:val="Default Paragraph Font"/>
     <w:uiPriority w:val="1"/>
-    <w:semiHidden/>
     <w:unhideWhenUsed/>
   </w:style>
   <w:style w:type="table" w:default="1" w:styleId="Tablanormal">
